--- a/hin/docx/025.content.docx
+++ b/hin/docx/025.content.docx
@@ -4,48 +4,88 @@
   <w:body>
     <w:p/>
     <w:p>
-      <w:r/>
+      <w:pPr/>
+      <w:r>
+        <w:rPr>
+          <w:lang w:val="hi_IN" w:bidi="hi_IN"/>
+        </w:rPr>
+      </w:r>
     </w:p>
     <w:p>
       <w:pPr>
         <w:pStyle w:val="Heading2"/>
       </w:pPr>
       <w:r>
+        <w:rPr>
+          <w:lang w:val="hi_IN" w:bidi="hi_IN"/>
+        </w:rPr>
         <w:t>Resource: मुख्य शब्द (अनफोल्डिंग वर्ड)</w:t>
       </w:r>
-      <w:r/>
+      <w:r>
+        <w:rPr>
+          <w:lang w:val="hi_IN" w:bidi="hi_IN"/>
+        </w:rPr>
+      </w:r>
     </w:p>
     <w:p>
       <w:pPr>
         <w:pStyle w:val="Heading2"/>
       </w:pPr>
       <w:r>
+        <w:rPr>
+          <w:lang w:val="hi_IN" w:bidi="hi_IN"/>
+        </w:rPr>
         <w:t>License Information</w:t>
       </w:r>
-      <w:r/>
-    </w:p>
-    <w:p>
-      <w:r/>
+      <w:r>
+        <w:rPr>
+          <w:lang w:val="hi_IN" w:bidi="hi_IN"/>
+        </w:rPr>
+      </w:r>
+    </w:p>
+    <w:p>
+      <w:pPr/>
+      <w:r>
+        <w:rPr>
+          <w:lang w:val="hi_IN" w:bidi="hi_IN"/>
+        </w:rPr>
+      </w:r>
       <w:r>
         <w:rPr>
           <w:b/>
+          <w:lang w:val="hi_IN" w:bidi="hi_IN"/>
         </w:rPr>
         <w:t>मुख्य शब्द (अनफोल्डिंग वर्ड)</w:t>
       </w:r>
       <w:r>
+        <w:rPr>
+          <w:lang w:val="hi_IN" w:bidi="hi_IN"/>
+        </w:rPr>
         <w:t xml:space="preserve"> (Hindi) is based on</w:t>
       </w:r>
       <w:r>
+        <w:rPr>
+          <w:lang w:val="hi_IN" w:bidi="hi_IN"/>
+        </w:rPr>
         <w:t xml:space="preserve">: </w:t>
       </w:r>
       <w:r>
+        <w:rPr>
+          <w:lang w:val="hi_IN" w:bidi="hi_IN"/>
+        </w:rPr>
         <w:t>unfoldingWord® Translation Words</w:t>
       </w:r>
       <w:r>
+        <w:rPr>
+          <w:lang w:val="hi_IN" w:bidi="hi_IN"/>
+        </w:rPr>
         <w:t xml:space="preserve">, </w:t>
       </w:r>
       <w:hyperlink r:id="rId13">
         <w:r>
+          <w:rPr>
+            <w:lang w:val="hi_IN" w:bidi="hi_IN"/>
+          </w:rPr>
           <w:rPr>
             <w:color w:val="0000EE"/>
             <w:u w:val="single"/>
@@ -54,10 +94,16 @@
         </w:r>
       </w:hyperlink>
       <w:r>
+        <w:rPr>
+          <w:lang w:val="hi_IN" w:bidi="hi_IN"/>
+        </w:rPr>
         <w:t xml:space="preserve">, 2022, which is licensed under a </w:t>
       </w:r>
       <w:hyperlink r:id="rId14">
         <w:r>
+          <w:rPr>
+            <w:lang w:val="hi_IN" w:bidi="hi_IN"/>
+          </w:rPr>
           <w:rPr>
             <w:color w:val="0000EE"/>
             <w:u w:val="single"/>
@@ -66,23 +112,49 @@
         </w:r>
       </w:hyperlink>
       <w:r>
+        <w:rPr>
+          <w:lang w:val="hi_IN" w:bidi="hi_IN"/>
+        </w:rPr>
         <w:t>.</w:t>
       </w:r>
-      <w:r/>
-    </w:p>
-    <w:p>
-      <w:r/>
-      <w:r>
+      <w:r>
+        <w:rPr>
+          <w:lang w:val="hi_IN" w:bidi="hi_IN"/>
+        </w:rPr>
+      </w:r>
+    </w:p>
+    <w:p>
+      <w:pPr/>
+      <w:r>
+        <w:rPr>
+          <w:lang w:val="hi_IN" w:bidi="hi_IN"/>
+        </w:rPr>
+      </w:r>
+      <w:r>
+        <w:rPr>
+          <w:lang w:val="hi_IN" w:bidi="hi_IN"/>
+        </w:rPr>
         <w:t>This PDF version is provided under the same license.</w:t>
       </w:r>
-      <w:r/>
-      <w:r/>
+      <w:r>
+        <w:rPr>
+          <w:lang w:val="hi_IN" w:bidi="hi_IN"/>
+        </w:rPr>
+      </w:r>
+      <w:r>
+        <w:rPr>
+          <w:lang w:val="hi_IN" w:bidi="hi_IN"/>
+        </w:rPr>
+      </w:r>
     </w:p>
     <w:p>
       <w:pPr>
         <w:pStyle w:val="Heading1"/>
       </w:pPr>
       <w:r>
+        <w:rPr>
+          <w:lang w:val="hi_IN" w:bidi="hi_IN"/>
+        </w:rPr>
         <w:t>मुख्य शब्द (अनफोल्डिंग वर्ड)</w:t>
       </w:r>
     </w:p>
@@ -105,34 +177,72 @@
       </w:pPr>
     </w:p>
     <w:p>
-      <w:r/>
+      <w:pPr/>
+      <w:r>
+        <w:rPr>
+          <w:lang w:val="hi_IN" w:bidi="hi_IN"/>
+        </w:rPr>
+      </w:r>
     </w:p>
     <w:p>
       <w:pPr>
         <w:pStyle w:val="Heading2"/>
       </w:pPr>
       <w:r>
+        <w:rPr>
+          <w:lang w:val="hi_IN" w:bidi="hi_IN"/>
+        </w:rPr>
         <w:t>ड</w:t>
       </w:r>
-      <w:r/>
-    </w:p>
-    <w:p>
-      <w:r/>
+      <w:r>
+        <w:rPr>
+          <w:lang w:val="hi_IN" w:bidi="hi_IN"/>
+        </w:rPr>
+      </w:r>
+    </w:p>
+    <w:p>
+      <w:pPr/>
+      <w:r>
+        <w:rPr>
+          <w:lang w:val="hi_IN" w:bidi="hi_IN"/>
+        </w:rPr>
+      </w:r>
       <w:r>
         <w:rPr>
           <w:i/>
+          <w:lang w:val="hi_IN" w:bidi="hi_IN"/>
         </w:rPr>
         <w:t>डर, डर, डाह, डेवढ़ी</w:t>
       </w:r>
-      <w:r/>
-    </w:p>
-    <w:p>
-      <w:r/>
-      <w:r>
+      <w:r>
+        <w:rPr>
+          <w:lang w:val="hi_IN" w:bidi="hi_IN"/>
+        </w:rPr>
+      </w:r>
+    </w:p>
+    <w:p>
+      <w:pPr/>
+      <w:r>
+        <w:rPr>
+          <w:lang w:val="hi_IN" w:bidi="hi_IN"/>
+        </w:rPr>
+      </w:r>
+      <w:r>
+        <w:rPr>
+          <w:lang w:val="hi_IN" w:bidi="hi_IN"/>
+        </w:rPr>
         <w:t xml:space="preserve"> </w:t>
       </w:r>
-      <w:r/>
-      <w:r/>
+      <w:r>
+        <w:rPr>
+          <w:lang w:val="hi_IN" w:bidi="hi_IN"/>
+        </w:rPr>
+      </w:r>
+      <w:r>
+        <w:rPr>
+          <w:lang w:val="hi_IN" w:bidi="hi_IN"/>
+        </w:rPr>
+      </w:r>
     </w:p>
     <w:p>
       <w:pPr>
@@ -150,28 +260,51 @@
       </w:pPr>
     </w:p>
     <w:p>
-      <w:r/>
+      <w:pPr/>
+      <w:r>
+        <w:rPr>
+          <w:lang w:val="hi_IN" w:bidi="hi_IN"/>
+        </w:rPr>
+      </w:r>
     </w:p>
     <w:p>
       <w:pPr>
         <w:pStyle w:val="Heading2"/>
       </w:pPr>
       <w:r>
+        <w:rPr>
+          <w:lang w:val="hi_IN" w:bidi="hi_IN"/>
+        </w:rPr>
         <w:t>डर</w:t>
       </w:r>
-      <w:r/>
+      <w:r>
+        <w:rPr>
+          <w:lang w:val="hi_IN" w:bidi="hi_IN"/>
+        </w:rPr>
+      </w:r>
     </w:p>
     <w:p>
       <w:pPr>
         <w:pStyle w:val="Heading3"/>
       </w:pPr>
       <w:r>
+        <w:rPr>
+          <w:lang w:val="hi_IN" w:bidi="hi_IN"/>
+        </w:rPr>
         <w:t>परिभाषा:</w:t>
       </w:r>
     </w:p>
     <w:p>
-      <w:r/>
-      <w:r>
+      <w:pPr/>
+      <w:r>
+        <w:rPr>
+          <w:lang w:val="hi_IN" w:bidi="hi_IN"/>
+        </w:rPr>
+      </w:r>
+      <w:r>
+        <w:rPr>
+          <w:lang w:val="hi_IN" w:bidi="hi_IN"/>
+        </w:rPr>
         <w:t>"भय" शब्द का अर्थ उस अप्रिय भावना से है जिसे व्यक्ति अपनी सुरक्षा या कल्याण के लिए संभावित खतरे का अनुभव करते हुए महसूस करता है। बाइबल में, हालांकि, "भय" शब्द का अर्थ किसी अन्य व्यक्ति के प्रति पूजा, सम्मान, विस्मय, या आज्ञाकारिता का दृष्टिकोण भी हो सकता है, आमतौर पर कोई शक्तिशाली जैसे परमेश्वर या कोई राजा। शब्द "डर" अत्यधिक या गहन भय को संदर्भित करता है।</w:t>
       </w:r>
     </w:p>
@@ -180,6 +313,9 @@
         <w:pStyle w:val="Heading3"/>
       </w:pPr>
       <w:r>
+        <w:rPr>
+          <w:lang w:val="hi_IN" w:bidi="hi_IN"/>
+        </w:rPr>
         <w:t>अनुवाद के सुझाव:</w:t>
       </w:r>
     </w:p>
@@ -189,8 +325,15 @@
         <w:spacing w:line="240" w:lineRule="auto"/>
         <w:ind w:left="720"/>
       </w:pPr>
-      <w:r/>
-      <w:r>
+      <w:r>
+        <w:rPr>
+          <w:lang w:val="hi_IN" w:bidi="hi_IN"/>
+        </w:rPr>
+      </w:r>
+      <w:r>
+        <w:rPr>
+          <w:lang w:val="hi_IN" w:bidi="hi_IN"/>
+        </w:rPr>
         <w:t>प्रकरण के अनुसार, “भय मानना” का अनुवाद हो सकता है, “डरना” या “गहरा सम्मान करना” या “आदर करना” या “श्रद्धा से पूर्ण होना”</w:t>
       </w:r>
     </w:p>
@@ -200,8 +343,15 @@
         <w:spacing w:line="240" w:lineRule="auto"/>
         <w:ind w:left="720"/>
       </w:pPr>
-      <w:r/>
-      <w:r>
+      <w:r>
+        <w:rPr>
+          <w:lang w:val="hi_IN" w:bidi="hi_IN"/>
+        </w:rPr>
+      </w:r>
+      <w:r>
+        <w:rPr>
+          <w:lang w:val="hi_IN" w:bidi="hi_IN"/>
+        </w:rPr>
         <w:t>“डरना” का अनुवाद “भयभीत” या “डरा हुआ” या “भयातुर” भी हो सकता है।</w:t>
       </w:r>
     </w:p>
@@ -211,44 +361,89 @@
         <w:spacing w:line="240" w:lineRule="auto"/>
         <w:ind w:left="720"/>
       </w:pPr>
-      <w:r/>
-      <w:r>
+      <w:r>
+        <w:rPr>
+          <w:lang w:val="hi_IN" w:bidi="hi_IN"/>
+        </w:rPr>
+      </w:r>
+      <w:r>
+        <w:rPr>
+          <w:lang w:val="hi_IN" w:bidi="hi_IN"/>
+        </w:rPr>
         <w:t>“सब पर परमेश्वर का भय छा गया” इस वाक्य का अनुवाद इस प्रकार भी किया जा सकता है, “अकस्मात ही सबमें परमेश्वर के प्रति गहरा सम्मान और श्रद्धा उत्पन्न हो गई” या “सब अकस्मात ही विस्मित होकर परमेश्वर के प्रति गहरे सम्मान से अभिभूत हो गए” या “उसी समय वे सब परमेश्वर से बहुत डर गए”।</w:t>
       </w:r>
     </w:p>
     <w:p>
-      <w:r/>
-      <w:r>
+      <w:pPr/>
+      <w:r>
+        <w:rPr>
+          <w:lang w:val="hi_IN" w:bidi="hi_IN"/>
+        </w:rPr>
+      </w:r>
+      <w:r>
+        <w:rPr>
+          <w:lang w:val="hi_IN" w:bidi="hi_IN"/>
+        </w:rPr>
         <w:t xml:space="preserve">(यह भी देखें: </w:t>
       </w:r>
       <w:r>
+        <w:rPr>
+          <w:lang w:val="hi_IN" w:bidi="hi_IN"/>
+        </w:rPr>
         <w:t>अचम्भा</w:t>
       </w:r>
       <w:r>
+        <w:rPr>
+          <w:lang w:val="hi_IN" w:bidi="hi_IN"/>
+        </w:rPr>
         <w:t xml:space="preserve">, </w:t>
       </w:r>
       <w:r>
+        <w:rPr>
+          <w:lang w:val="hi_IN" w:bidi="hi_IN"/>
+        </w:rPr>
         <w:t>यहोवा</w:t>
       </w:r>
       <w:r>
+        <w:rPr>
+          <w:lang w:val="hi_IN" w:bidi="hi_IN"/>
+        </w:rPr>
         <w:t xml:space="preserve">, </w:t>
       </w:r>
       <w:r>
+        <w:rPr>
+          <w:lang w:val="hi_IN" w:bidi="hi_IN"/>
+        </w:rPr>
         <w:t>प्रभु</w:t>
       </w:r>
       <w:r>
+        <w:rPr>
+          <w:lang w:val="hi_IN" w:bidi="hi_IN"/>
+        </w:rPr>
         <w:t xml:space="preserve">, </w:t>
       </w:r>
       <w:r>
+        <w:rPr>
+          <w:lang w:val="hi_IN" w:bidi="hi_IN"/>
+        </w:rPr>
         <w:t>चमत्कार</w:t>
       </w:r>
       <w:r>
+        <w:rPr>
+          <w:lang w:val="hi_IN" w:bidi="hi_IN"/>
+        </w:rPr>
         <w:t xml:space="preserve">, </w:t>
       </w:r>
       <w:r>
+        <w:rPr>
+          <w:lang w:val="hi_IN" w:bidi="hi_IN"/>
+        </w:rPr>
         <w:t>सामर्थ्य</w:t>
       </w:r>
       <w:r>
+        <w:rPr>
+          <w:lang w:val="hi_IN" w:bidi="hi_IN"/>
+        </w:rPr>
         <w:t>)</w:t>
       </w:r>
     </w:p>
@@ -257,6 +452,9 @@
         <w:pStyle w:val="Heading3"/>
       </w:pPr>
       <w:r>
+        <w:rPr>
+          <w:lang w:val="hi_IN" w:bidi="hi_IN"/>
+        </w:rPr>
         <w:t>बाइबल सन्दर्भ:</w:t>
       </w:r>
     </w:p>
@@ -266,9 +464,16 @@
         <w:spacing w:line="240" w:lineRule="auto"/>
         <w:ind w:left="720"/>
       </w:pPr>
-      <w:r/>
+      <w:r>
+        <w:rPr>
+          <w:lang w:val="hi_IN" w:bidi="hi_IN"/>
+        </w:rPr>
+      </w:r>
       <w:hyperlink r:id="rId15">
         <w:r>
+          <w:rPr>
+            <w:lang w:val="hi_IN" w:bidi="hi_IN"/>
+          </w:rPr>
           <w:rPr>
             <w:color w:val="0000EE"/>
             <w:u w:val="single"/>
@@ -283,9 +488,16 @@
         <w:spacing w:line="240" w:lineRule="auto"/>
         <w:ind w:left="720"/>
       </w:pPr>
-      <w:r/>
+      <w:r>
+        <w:rPr>
+          <w:lang w:val="hi_IN" w:bidi="hi_IN"/>
+        </w:rPr>
+      </w:r>
       <w:hyperlink r:id="rId16">
         <w:r>
+          <w:rPr>
+            <w:lang w:val="hi_IN" w:bidi="hi_IN"/>
+          </w:rPr>
           <w:rPr>
             <w:color w:val="0000EE"/>
             <w:u w:val="single"/>
@@ -300,9 +512,16 @@
         <w:spacing w:line="240" w:lineRule="auto"/>
         <w:ind w:left="720"/>
       </w:pPr>
-      <w:r/>
+      <w:r>
+        <w:rPr>
+          <w:lang w:val="hi_IN" w:bidi="hi_IN"/>
+        </w:rPr>
+      </w:r>
       <w:hyperlink r:id="rId17">
         <w:r>
+          <w:rPr>
+            <w:lang w:val="hi_IN" w:bidi="hi_IN"/>
+          </w:rPr>
           <w:rPr>
             <w:color w:val="0000EE"/>
             <w:u w:val="single"/>
@@ -317,9 +536,16 @@
         <w:spacing w:line="240" w:lineRule="auto"/>
         <w:ind w:left="720"/>
       </w:pPr>
-      <w:r/>
+      <w:r>
+        <w:rPr>
+          <w:lang w:val="hi_IN" w:bidi="hi_IN"/>
+        </w:rPr>
+      </w:r>
       <w:hyperlink r:id="rId18">
         <w:r>
+          <w:rPr>
+            <w:lang w:val="hi_IN" w:bidi="hi_IN"/>
+          </w:rPr>
           <w:rPr>
             <w:color w:val="0000EE"/>
             <w:u w:val="single"/>
@@ -334,9 +560,16 @@
         <w:spacing w:line="240" w:lineRule="auto"/>
         <w:ind w:left="720"/>
       </w:pPr>
-      <w:r/>
+      <w:r>
+        <w:rPr>
+          <w:lang w:val="hi_IN" w:bidi="hi_IN"/>
+        </w:rPr>
+      </w:r>
       <w:hyperlink r:id="rId19">
         <w:r>
+          <w:rPr>
+            <w:lang w:val="hi_IN" w:bidi="hi_IN"/>
+          </w:rPr>
           <w:rPr>
             <w:color w:val="0000EE"/>
             <w:u w:val="single"/>
@@ -351,9 +584,16 @@
         <w:spacing w:line="240" w:lineRule="auto"/>
         <w:ind w:left="720"/>
       </w:pPr>
-      <w:r/>
+      <w:r>
+        <w:rPr>
+          <w:lang w:val="hi_IN" w:bidi="hi_IN"/>
+        </w:rPr>
+      </w:r>
       <w:hyperlink r:id="rId20">
         <w:r>
+          <w:rPr>
+            <w:lang w:val="hi_IN" w:bidi="hi_IN"/>
+          </w:rPr>
           <w:rPr>
             <w:color w:val="0000EE"/>
             <w:u w:val="single"/>
@@ -368,9 +608,16 @@
         <w:spacing w:line="240" w:lineRule="auto"/>
         <w:ind w:left="720"/>
       </w:pPr>
-      <w:r/>
+      <w:r>
+        <w:rPr>
+          <w:lang w:val="hi_IN" w:bidi="hi_IN"/>
+        </w:rPr>
+      </w:r>
       <w:hyperlink r:id="rId21">
         <w:r>
+          <w:rPr>
+            <w:lang w:val="hi_IN" w:bidi="hi_IN"/>
+          </w:rPr>
           <w:rPr>
             <w:color w:val="0000EE"/>
             <w:u w:val="single"/>
@@ -385,9 +632,16 @@
         <w:spacing w:line="240" w:lineRule="auto"/>
         <w:ind w:left="720"/>
       </w:pPr>
-      <w:r/>
+      <w:r>
+        <w:rPr>
+          <w:lang w:val="hi_IN" w:bidi="hi_IN"/>
+        </w:rPr>
+      </w:r>
       <w:hyperlink r:id="rId22">
         <w:r>
+          <w:rPr>
+            <w:lang w:val="hi_IN" w:bidi="hi_IN"/>
+          </w:rPr>
           <w:rPr>
             <w:color w:val="0000EE"/>
             <w:u w:val="single"/>
@@ -402,9 +656,16 @@
         <w:spacing w:line="240" w:lineRule="auto"/>
         <w:ind w:left="720"/>
       </w:pPr>
-      <w:r/>
+      <w:r>
+        <w:rPr>
+          <w:lang w:val="hi_IN" w:bidi="hi_IN"/>
+        </w:rPr>
+      </w:r>
       <w:hyperlink r:id="rId23">
         <w:r>
+          <w:rPr>
+            <w:lang w:val="hi_IN" w:bidi="hi_IN"/>
+          </w:rPr>
           <w:rPr>
             <w:color w:val="0000EE"/>
             <w:u w:val="single"/>
@@ -419,9 +680,16 @@
         <w:spacing w:line="240" w:lineRule="auto"/>
         <w:ind w:left="720"/>
       </w:pPr>
-      <w:r/>
+      <w:r>
+        <w:rPr>
+          <w:lang w:val="hi_IN" w:bidi="hi_IN"/>
+        </w:rPr>
+      </w:r>
       <w:hyperlink r:id="rId24">
         <w:r>
+          <w:rPr>
+            <w:lang w:val="hi_IN" w:bidi="hi_IN"/>
+          </w:rPr>
           <w:rPr>
             <w:color w:val="0000EE"/>
             <w:u w:val="single"/>
@@ -435,6 +703,9 @@
         <w:pStyle w:val="Heading3"/>
       </w:pPr>
       <w:r>
+        <w:rPr>
+          <w:lang w:val="hi_IN" w:bidi="hi_IN"/>
+        </w:rPr>
         <w:t>शब्द तथ्य:</w:t>
       </w:r>
     </w:p>
@@ -444,30 +715,60 @@
         <w:spacing w:line="240" w:lineRule="auto"/>
         <w:ind w:left="720"/>
       </w:pPr>
-      <w:r/>
-      <w:r>
+      <w:r>
+        <w:rPr>
+          <w:lang w:val="hi_IN" w:bidi="hi_IN"/>
+        </w:rPr>
+      </w:r>
+      <w:r>
+        <w:rPr>
+          <w:lang w:val="hi_IN" w:bidi="hi_IN"/>
+        </w:rPr>
         <w:t>Strong's: H367, H926, H1204, H1481, H1672, H1674, H1763, H2119, H2296, H2727, H2729, H2730, H2731, H2844, H2849, H2865, H3016, H3025, H3068, H3372, H3373, H3374, H4032, H4034, H4035, H4116, H4172, H6206, H6342, H6343, H6345, H6427, H7264, H7267, H7297, H7374, H7461, H7493, H8175, G870, G1167, G1168, G1169, G1630, G1719, G2124, G2125, G2962, G5398, G5399, G5400, G5401</w:t>
       </w:r>
-      <w:r/>
-      <w:r/>
-    </w:p>
-    <w:p>
-      <w:r/>
+      <w:r>
+        <w:rPr>
+          <w:lang w:val="hi_IN" w:bidi="hi_IN"/>
+        </w:rPr>
+      </w:r>
+      <w:r>
+        <w:rPr>
+          <w:lang w:val="hi_IN" w:bidi="hi_IN"/>
+        </w:rPr>
+      </w:r>
+    </w:p>
+    <w:p>
+      <w:pPr/>
+      <w:r>
+        <w:rPr>
+          <w:lang w:val="hi_IN" w:bidi="hi_IN"/>
+        </w:rPr>
+      </w:r>
     </w:p>
     <w:p>
       <w:pPr>
         <w:pStyle w:val="Heading2"/>
       </w:pPr>
       <w:r>
+        <w:rPr>
+          <w:lang w:val="hi_IN" w:bidi="hi_IN"/>
+        </w:rPr>
         <w:t>डर</w:t>
       </w:r>
-      <w:r/>
+      <w:r>
+        <w:rPr>
+          <w:lang w:val="hi_IN" w:bidi="hi_IN"/>
+        </w:rPr>
+      </w:r>
     </w:p>
     <w:p>
       <w:pPr>
         <w:pStyle w:val="Heading3"/>
       </w:pPr>
       <w:r>
+        <w:rPr>
+          <w:lang w:val="hi_IN" w:bidi="hi_IN"/>
+        </w:rPr>
         <w:t>परिभाषा:</w:t>
       </w:r>
     </w:p>
@@ -477,8 +778,15 @@
         <w:spacing w:line="240" w:lineRule="auto"/>
         <w:ind w:left="720"/>
       </w:pPr>
-      <w:r/>
-      <w:r>
+      <w:r>
+        <w:rPr>
+          <w:lang w:val="hi_IN" w:bidi="hi_IN"/>
+        </w:rPr>
+      </w:r>
+      <w:r>
+        <w:rPr>
+          <w:lang w:val="hi_IN" w:bidi="hi_IN"/>
+        </w:rPr>
         <w:t>“भय” शब्द अत्यंत भयभीत होने या गहन आतंक के सन्दर्भ में है। किसी को “भयभीत करना” अर्थात उसे बहुत अधिक दारा देना है।</w:t>
       </w:r>
     </w:p>
@@ -488,8 +796,15 @@
         <w:spacing w:line="240" w:lineRule="auto"/>
         <w:ind w:left="720"/>
       </w:pPr>
-      <w:r/>
-      <w:r>
+      <w:r>
+        <w:rPr>
+          <w:lang w:val="hi_IN" w:bidi="hi_IN"/>
+        </w:rPr>
+      </w:r>
+      <w:r>
+        <w:rPr>
+          <w:lang w:val="hi_IN" w:bidi="hi_IN"/>
+        </w:rPr>
         <w:t>“आतंक” किसी वस्तु या मनुष्य द्वारा उत्पन्न महान भय या संत्रास भी होता है। डर का एक उदाहरण है, क्षत्रु की आक्रमणकारी सेना या महामारी या सर्वव्यापी बीमारी जिससे असंक्य लोगों की मृत्यु हो रही है।</w:t>
       </w:r>
     </w:p>
@@ -499,8 +814,15 @@
         <w:spacing w:line="240" w:lineRule="auto"/>
         <w:ind w:left="720"/>
       </w:pPr>
-      <w:r/>
-      <w:r>
+      <w:r>
+        <w:rPr>
+          <w:lang w:val="hi_IN" w:bidi="hi_IN"/>
+        </w:rPr>
+      </w:r>
+      <w:r>
+        <w:rPr>
+          <w:lang w:val="hi_IN" w:bidi="hi_IN"/>
+        </w:rPr>
         <w:t>इन भयावह घटनाओं को कह सकते हैं, "आतंकित करने वाली|" इस शब्द का अनुवाद हो सकता है, “भयोत्पादक” या “आतंक-उत्पादक।”</w:t>
       </w:r>
     </w:p>
@@ -510,8 +832,15 @@
         <w:spacing w:line="240" w:lineRule="auto"/>
         <w:ind w:left="720"/>
       </w:pPr>
-      <w:r/>
-      <w:r>
+      <w:r>
+        <w:rPr>
+          <w:lang w:val="hi_IN" w:bidi="hi_IN"/>
+        </w:rPr>
+      </w:r>
+      <w:r>
+        <w:rPr>
+          <w:lang w:val="hi_IN" w:bidi="hi_IN"/>
+        </w:rPr>
         <w:t>परमेश्वर का न्याय एक दिन मन न फिराने वाले मनुष्यों को आतंकित कर देगा क्योंकि उन्होंने उसके अनुग्रह को अस्वीकार किया हैं।</w:t>
       </w:r>
     </w:p>
@@ -521,8 +850,15 @@
         <w:spacing w:line="240" w:lineRule="auto"/>
         <w:ind w:left="720"/>
       </w:pPr>
-      <w:r/>
-      <w:r>
+      <w:r>
+        <w:rPr>
+          <w:lang w:val="hi_IN" w:bidi="hi_IN"/>
+        </w:rPr>
+      </w:r>
+      <w:r>
+        <w:rPr>
+          <w:lang w:val="hi_IN" w:bidi="hi_IN"/>
+        </w:rPr>
         <w:t>“यहोवा का भय” का अनुवाद हो सकता है, “यहोवा की भयावह उपस्थिति” या “यहोवा का भयानक न्याय” या “जब यहोवा अत्यंत भय उत्पन्न करता है।”</w:t>
       </w:r>
     </w:p>
@@ -532,44 +868,89 @@
         <w:spacing w:line="240" w:lineRule="auto"/>
         <w:ind w:left="720"/>
       </w:pPr>
-      <w:r/>
-      <w:r>
+      <w:r>
+        <w:rPr>
+          <w:lang w:val="hi_IN" w:bidi="hi_IN"/>
+        </w:rPr>
+      </w:r>
+      <w:r>
+        <w:rPr>
+          <w:lang w:val="hi_IN" w:bidi="hi_IN"/>
+        </w:rPr>
         <w:t>'आतंक' के अनुवाद रूप हो सकते हैं, "अत्यधिक भय" या "आतंक से अभिभूत।"</w:t>
       </w:r>
     </w:p>
     <w:p>
-      <w:r/>
-      <w:r>
+      <w:pPr/>
+      <w:r>
+        <w:rPr>
+          <w:lang w:val="hi_IN" w:bidi="hi_IN"/>
+        </w:rPr>
+      </w:r>
+      <w:r>
+        <w:rPr>
+          <w:lang w:val="hi_IN" w:bidi="hi_IN"/>
+        </w:rPr>
         <w:t xml:space="preserve">(यह भी देखें: </w:t>
       </w:r>
       <w:r>
+        <w:rPr>
+          <w:lang w:val="hi_IN" w:bidi="hi_IN"/>
+        </w:rPr>
         <w:t>बैरी</w:t>
       </w:r>
       <w:r>
+        <w:rPr>
+          <w:lang w:val="hi_IN" w:bidi="hi_IN"/>
+        </w:rPr>
         <w:t xml:space="preserve">, </w:t>
       </w:r>
       <w:r>
+        <w:rPr>
+          <w:lang w:val="hi_IN" w:bidi="hi_IN"/>
+        </w:rPr>
         <w:t>भय</w:t>
       </w:r>
       <w:r>
+        <w:rPr>
+          <w:lang w:val="hi_IN" w:bidi="hi_IN"/>
+        </w:rPr>
         <w:t xml:space="preserve">, </w:t>
       </w:r>
       <w:r>
+        <w:rPr>
+          <w:lang w:val="hi_IN" w:bidi="hi_IN"/>
+        </w:rPr>
         <w:t>न्याय</w:t>
       </w:r>
       <w:r>
+        <w:rPr>
+          <w:lang w:val="hi_IN" w:bidi="hi_IN"/>
+        </w:rPr>
         <w:t xml:space="preserve">, </w:t>
       </w:r>
       <w:r>
+        <w:rPr>
+          <w:lang w:val="hi_IN" w:bidi="hi_IN"/>
+        </w:rPr>
         <w:t>महामारी</w:t>
       </w:r>
       <w:r>
+        <w:rPr>
+          <w:lang w:val="hi_IN" w:bidi="hi_IN"/>
+        </w:rPr>
         <w:t xml:space="preserve">, </w:t>
       </w:r>
       <w:r>
+        <w:rPr>
+          <w:lang w:val="hi_IN" w:bidi="hi_IN"/>
+        </w:rPr>
         <w:t>यहोवा</w:t>
       </w:r>
       <w:r>
+        <w:rPr>
+          <w:lang w:val="hi_IN" w:bidi="hi_IN"/>
+        </w:rPr>
         <w:t>)</w:t>
       </w:r>
     </w:p>
@@ -578,6 +959,9 @@
         <w:pStyle w:val="Heading3"/>
       </w:pPr>
       <w:r>
+        <w:rPr>
+          <w:lang w:val="hi_IN" w:bidi="hi_IN"/>
+        </w:rPr>
         <w:t>बाइबल सन्दर्भ:</w:t>
       </w:r>
     </w:p>
@@ -587,9 +971,16 @@
         <w:spacing w:line="240" w:lineRule="auto"/>
         <w:ind w:left="720"/>
       </w:pPr>
-      <w:r/>
+      <w:r>
+        <w:rPr>
+          <w:lang w:val="hi_IN" w:bidi="hi_IN"/>
+        </w:rPr>
+      </w:r>
       <w:hyperlink r:id="rId25">
         <w:r>
+          <w:rPr>
+            <w:lang w:val="hi_IN" w:bidi="hi_IN"/>
+          </w:rPr>
           <w:rPr>
             <w:color w:val="0000EE"/>
             <w:u w:val="single"/>
@@ -604,9 +995,16 @@
         <w:spacing w:line="240" w:lineRule="auto"/>
         <w:ind w:left="720"/>
       </w:pPr>
-      <w:r/>
+      <w:r>
+        <w:rPr>
+          <w:lang w:val="hi_IN" w:bidi="hi_IN"/>
+        </w:rPr>
+      </w:r>
       <w:hyperlink r:id="rId26">
         <w:r>
+          <w:rPr>
+            <w:lang w:val="hi_IN" w:bidi="hi_IN"/>
+          </w:rPr>
           <w:rPr>
             <w:color w:val="0000EE"/>
             <w:u w:val="single"/>
@@ -621,9 +1019,16 @@
         <w:spacing w:line="240" w:lineRule="auto"/>
         <w:ind w:left="720"/>
       </w:pPr>
-      <w:r/>
+      <w:r>
+        <w:rPr>
+          <w:lang w:val="hi_IN" w:bidi="hi_IN"/>
+        </w:rPr>
+      </w:r>
       <w:hyperlink r:id="rId27">
         <w:r>
+          <w:rPr>
+            <w:lang w:val="hi_IN" w:bidi="hi_IN"/>
+          </w:rPr>
           <w:rPr>
             <w:color w:val="0000EE"/>
             <w:u w:val="single"/>
@@ -638,9 +1043,16 @@
         <w:spacing w:line="240" w:lineRule="auto"/>
         <w:ind w:left="720"/>
       </w:pPr>
-      <w:r/>
+      <w:r>
+        <w:rPr>
+          <w:lang w:val="hi_IN" w:bidi="hi_IN"/>
+        </w:rPr>
+      </w:r>
       <w:hyperlink r:id="rId28">
         <w:r>
+          <w:rPr>
+            <w:lang w:val="hi_IN" w:bidi="hi_IN"/>
+          </w:rPr>
           <w:rPr>
             <w:color w:val="0000EE"/>
             <w:u w:val="single"/>
@@ -654,6 +1066,9 @@
         <w:pStyle w:val="Heading3"/>
       </w:pPr>
       <w:r>
+        <w:rPr>
+          <w:lang w:val="hi_IN" w:bidi="hi_IN"/>
+        </w:rPr>
         <w:t>शब्द तथ्य:</w:t>
       </w:r>
     </w:p>
@@ -663,36 +1078,74 @@
         <w:spacing w:line="240" w:lineRule="auto"/>
         <w:ind w:left="720"/>
       </w:pPr>
-      <w:r/>
-      <w:r>
+      <w:r>
+        <w:rPr>
+          <w:lang w:val="hi_IN" w:bidi="hi_IN"/>
+        </w:rPr>
+      </w:r>
+      <w:r>
+        <w:rPr>
+          <w:lang w:val="hi_IN" w:bidi="hi_IN"/>
+        </w:rPr>
         <w:t>स्ट्रोंग्स: H0367, H0926, H0928, H1091, H1161, H1204, H1205, H1763, H2111, H2113, H2189, H2731, H2847, H2851, H2865, H3372, H3707, H4032, H4172, H4288, H4637, H6184, H6206, H6343, H6973, G16290, G16300, G22580, G44220, G44260, G54010</w:t>
       </w:r>
-      <w:r/>
-      <w:r/>
-    </w:p>
-    <w:p>
-      <w:r/>
+      <w:r>
+        <w:rPr>
+          <w:lang w:val="hi_IN" w:bidi="hi_IN"/>
+        </w:rPr>
+      </w:r>
+      <w:r>
+        <w:rPr>
+          <w:lang w:val="hi_IN" w:bidi="hi_IN"/>
+        </w:rPr>
+      </w:r>
+    </w:p>
+    <w:p>
+      <w:pPr/>
+      <w:r>
+        <w:rPr>
+          <w:lang w:val="hi_IN" w:bidi="hi_IN"/>
+        </w:rPr>
+      </w:r>
     </w:p>
     <w:p>
       <w:pPr>
         <w:pStyle w:val="Heading2"/>
       </w:pPr>
       <w:r>
+        <w:rPr>
+          <w:lang w:val="hi_IN" w:bidi="hi_IN"/>
+        </w:rPr>
         <w:t>डाह</w:t>
       </w:r>
-      <w:r/>
+      <w:r>
+        <w:rPr>
+          <w:lang w:val="hi_IN" w:bidi="hi_IN"/>
+        </w:rPr>
+      </w:r>
     </w:p>
     <w:p>
       <w:pPr>
         <w:pStyle w:val="Heading3"/>
       </w:pPr>
       <w:r>
+        <w:rPr>
+          <w:lang w:val="hi_IN" w:bidi="hi_IN"/>
+        </w:rPr>
         <w:t>परिभाषा:</w:t>
       </w:r>
     </w:p>
     <w:p>
-      <w:r/>
-      <w:r>
+      <w:pPr/>
+      <w:r>
+        <w:rPr>
+          <w:lang w:val="hi_IN" w:bidi="hi_IN"/>
+        </w:rPr>
+      </w:r>
+      <w:r>
+        <w:rPr>
+          <w:lang w:val="hi_IN" w:bidi="hi_IN"/>
+        </w:rPr>
         <w:t>“डाह” शब्द का अर्थ है किसी की सम्पदा या प्रशंसनीय गुणों के कारण उससे जलना। “लालच” का अर्थ है किसी वस्तु को प्राप्त करने की प्रबल अभिलाषा करना।</w:t>
       </w:r>
     </w:p>
@@ -702,8 +1155,15 @@
         <w:spacing w:line="240" w:lineRule="auto"/>
         <w:ind w:left="720"/>
       </w:pPr>
-      <w:r/>
-      <w:r>
+      <w:r>
+        <w:rPr>
+          <w:lang w:val="hi_IN" w:bidi="hi_IN"/>
+        </w:rPr>
+      </w:r>
+      <w:r>
+        <w:rPr>
+          <w:lang w:val="hi_IN" w:bidi="hi_IN"/>
+        </w:rPr>
         <w:t>डाह सामान्यतः किसी मनुष्य की सफलता, सौभाग्य या सम्पदा के कारण कुढने की नकारात्मक भावना।</w:t>
       </w:r>
     </w:p>
@@ -713,20 +1173,41 @@
         <w:spacing w:line="240" w:lineRule="auto"/>
         <w:ind w:left="720"/>
       </w:pPr>
-      <w:r/>
-      <w:r>
+      <w:r>
+        <w:rPr>
+          <w:lang w:val="hi_IN" w:bidi="hi_IN"/>
+        </w:rPr>
+      </w:r>
+      <w:r>
+        <w:rPr>
+          <w:lang w:val="hi_IN" w:bidi="hi_IN"/>
+        </w:rPr>
         <w:t>लालच किसी की सम्पदा या किसी के जीवन साथी को प्राप्त करने की प्रबल इच्छा होती है।</w:t>
       </w:r>
     </w:p>
     <w:p>
-      <w:r/>
-      <w:r>
+      <w:pPr/>
+      <w:r>
+        <w:rPr>
+          <w:lang w:val="hi_IN" w:bidi="hi_IN"/>
+        </w:rPr>
+      </w:r>
+      <w:r>
+        <w:rPr>
+          <w:lang w:val="hi_IN" w:bidi="hi_IN"/>
+        </w:rPr>
         <w:t xml:space="preserve">(यह भी देखें: </w:t>
       </w:r>
       <w:r>
+        <w:rPr>
+          <w:lang w:val="hi_IN" w:bidi="hi_IN"/>
+        </w:rPr>
         <w:t>ईर्ष्या</w:t>
       </w:r>
       <w:r>
+        <w:rPr>
+          <w:lang w:val="hi_IN" w:bidi="hi_IN"/>
+        </w:rPr>
         <w:t>)</w:t>
       </w:r>
     </w:p>
@@ -735,6 +1216,9 @@
         <w:pStyle w:val="Heading3"/>
       </w:pPr>
       <w:r>
+        <w:rPr>
+          <w:lang w:val="hi_IN" w:bidi="hi_IN"/>
+        </w:rPr>
         <w:t>बाइबल संदर्भ:</w:t>
       </w:r>
     </w:p>
@@ -744,9 +1228,16 @@
         <w:spacing w:line="240" w:lineRule="auto"/>
         <w:ind w:left="720"/>
       </w:pPr>
-      <w:r/>
+      <w:r>
+        <w:rPr>
+          <w:lang w:val="hi_IN" w:bidi="hi_IN"/>
+        </w:rPr>
+      </w:r>
       <w:hyperlink r:id="rId29">
         <w:r>
+          <w:rPr>
+            <w:lang w:val="hi_IN" w:bidi="hi_IN"/>
+          </w:rPr>
           <w:rPr>
             <w:color w:val="0000EE"/>
             <w:u w:val="single"/>
@@ -761,9 +1252,16 @@
         <w:spacing w:line="240" w:lineRule="auto"/>
         <w:ind w:left="720"/>
       </w:pPr>
-      <w:r/>
+      <w:r>
+        <w:rPr>
+          <w:lang w:val="hi_IN" w:bidi="hi_IN"/>
+        </w:rPr>
+      </w:r>
       <w:hyperlink r:id="rId30">
         <w:r>
+          <w:rPr>
+            <w:lang w:val="hi_IN" w:bidi="hi_IN"/>
+          </w:rPr>
           <w:rPr>
             <w:color w:val="0000EE"/>
             <w:u w:val="single"/>
@@ -778,9 +1276,16 @@
         <w:spacing w:line="240" w:lineRule="auto"/>
         <w:ind w:left="720"/>
       </w:pPr>
-      <w:r/>
+      <w:r>
+        <w:rPr>
+          <w:lang w:val="hi_IN" w:bidi="hi_IN"/>
+        </w:rPr>
+      </w:r>
       <w:hyperlink r:id="rId31">
         <w:r>
+          <w:rPr>
+            <w:lang w:val="hi_IN" w:bidi="hi_IN"/>
+          </w:rPr>
           <w:rPr>
             <w:color w:val="0000EE"/>
             <w:u w:val="single"/>
@@ -795,9 +1300,16 @@
         <w:spacing w:line="240" w:lineRule="auto"/>
         <w:ind w:left="720"/>
       </w:pPr>
-      <w:r/>
+      <w:r>
+        <w:rPr>
+          <w:lang w:val="hi_IN" w:bidi="hi_IN"/>
+        </w:rPr>
+      </w:r>
       <w:hyperlink r:id="rId32">
         <w:r>
+          <w:rPr>
+            <w:lang w:val="hi_IN" w:bidi="hi_IN"/>
+          </w:rPr>
           <w:rPr>
             <w:color w:val="0000EE"/>
             <w:u w:val="single"/>
@@ -812,9 +1324,16 @@
         <w:spacing w:line="240" w:lineRule="auto"/>
         <w:ind w:left="720"/>
       </w:pPr>
-      <w:r/>
+      <w:r>
+        <w:rPr>
+          <w:lang w:val="hi_IN" w:bidi="hi_IN"/>
+        </w:rPr>
+      </w:r>
       <w:hyperlink r:id="rId33">
         <w:r>
+          <w:rPr>
+            <w:lang w:val="hi_IN" w:bidi="hi_IN"/>
+          </w:rPr>
           <w:rPr>
             <w:color w:val="0000EE"/>
             <w:u w:val="single"/>
@@ -829,9 +1348,16 @@
         <w:spacing w:line="240" w:lineRule="auto"/>
         <w:ind w:left="720"/>
       </w:pPr>
-      <w:r/>
+      <w:r>
+        <w:rPr>
+          <w:lang w:val="hi_IN" w:bidi="hi_IN"/>
+        </w:rPr>
+      </w:r>
       <w:hyperlink r:id="rId34">
         <w:r>
+          <w:rPr>
+            <w:lang w:val="hi_IN" w:bidi="hi_IN"/>
+          </w:rPr>
           <w:rPr>
             <w:color w:val="0000EE"/>
             <w:u w:val="single"/>
@@ -845,6 +1371,9 @@
         <w:pStyle w:val="Heading3"/>
       </w:pPr>
       <w:r>
+        <w:rPr>
+          <w:lang w:val="hi_IN" w:bidi="hi_IN"/>
+        </w:rPr>
         <w:t>शब्द तथ्य:</w:t>
       </w:r>
     </w:p>
@@ -854,36 +1383,74 @@
         <w:spacing w:line="240" w:lineRule="auto"/>
         <w:ind w:left="720"/>
       </w:pPr>
-      <w:r/>
-      <w:r>
+      <w:r>
+        <w:rPr>
+          <w:lang w:val="hi_IN" w:bidi="hi_IN"/>
+        </w:rPr>
+      </w:r>
+      <w:r>
+        <w:rPr>
+          <w:lang w:val="hi_IN" w:bidi="hi_IN"/>
+        </w:rPr>
         <w:t>स्ट्रांग'स: H183, H1214, H1215, H2530, H3415, H5869, H7065, H7068, G866, G1937, G2205, G2206, G3713, G3788, G4123, G4124, G4190, G5354, G5355, G5366</w:t>
       </w:r>
-      <w:r/>
-      <w:r/>
-    </w:p>
-    <w:p>
-      <w:r/>
+      <w:r>
+        <w:rPr>
+          <w:lang w:val="hi_IN" w:bidi="hi_IN"/>
+        </w:rPr>
+      </w:r>
+      <w:r>
+        <w:rPr>
+          <w:lang w:val="hi_IN" w:bidi="hi_IN"/>
+        </w:rPr>
+      </w:r>
+    </w:p>
+    <w:p>
+      <w:pPr/>
+      <w:r>
+        <w:rPr>
+          <w:lang w:val="hi_IN" w:bidi="hi_IN"/>
+        </w:rPr>
+      </w:r>
     </w:p>
     <w:p>
       <w:pPr>
         <w:pStyle w:val="Heading2"/>
       </w:pPr>
       <w:r>
+        <w:rPr>
+          <w:lang w:val="hi_IN" w:bidi="hi_IN"/>
+        </w:rPr>
         <w:t>डेवढ़ी</w:t>
       </w:r>
-      <w:r/>
+      <w:r>
+        <w:rPr>
+          <w:lang w:val="hi_IN" w:bidi="hi_IN"/>
+        </w:rPr>
+      </w:r>
     </w:p>
     <w:p>
       <w:pPr>
         <w:pStyle w:val="Heading3"/>
       </w:pPr>
       <w:r>
+        <w:rPr>
+          <w:lang w:val="hi_IN" w:bidi="hi_IN"/>
+        </w:rPr>
         <w:t>परिभाषा:</w:t>
       </w:r>
     </w:p>
     <w:p>
-      <w:r/>
-      <w:r>
+      <w:pPr/>
+      <w:r>
+        <w:rPr>
+          <w:lang w:val="hi_IN" w:bidi="hi_IN"/>
+        </w:rPr>
+      </w:r>
+      <w:r>
+        <w:rPr>
+          <w:lang w:val="hi_IN" w:bidi="hi_IN"/>
+        </w:rPr>
         <w:t>"डेवढी" का सन्दर्भ द्वार के निचले भाग से है या “डेवढ़ी” भवन का वह भाग भी होता है जो प्रवेश द्वार के भीतर का भाग है।</w:t>
       </w:r>
     </w:p>
@@ -893,8 +1460,15 @@
         <w:spacing w:line="240" w:lineRule="auto"/>
         <w:ind w:left="720"/>
       </w:pPr>
-      <w:r/>
-      <w:r>
+      <w:r>
+        <w:rPr>
+          <w:lang w:val="hi_IN" w:bidi="hi_IN"/>
+        </w:rPr>
+      </w:r>
+      <w:r>
+        <w:rPr>
+          <w:lang w:val="hi_IN" w:bidi="hi_IN"/>
+        </w:rPr>
         <w:t>कभी-कभी डेवढ़ी लकड़ी या पत्थर की एक पट्टी होती है, जिस पर पाँव रख कर कमरे या भवन में प्रवेश किया जाता था।</w:t>
       </w:r>
     </w:p>
@@ -904,8 +1478,15 @@
         <w:spacing w:line="240" w:lineRule="auto"/>
         <w:ind w:left="720"/>
       </w:pPr>
-      <w:r/>
-      <w:r>
+      <w:r>
+        <w:rPr>
+          <w:lang w:val="hi_IN" w:bidi="hi_IN"/>
+        </w:rPr>
+      </w:r>
+      <w:r>
+        <w:rPr>
+          <w:lang w:val="hi_IN" w:bidi="hi_IN"/>
+        </w:rPr>
         <w:t>फाटक और तम्बू के द्वार दोनों के लिए डेवढ़ी हो सकती है।</w:t>
       </w:r>
     </w:p>
@@ -915,8 +1496,15 @@
         <w:spacing w:line="240" w:lineRule="auto"/>
         <w:ind w:left="720"/>
       </w:pPr>
-      <w:r/>
-      <w:r>
+      <w:r>
+        <w:rPr>
+          <w:lang w:val="hi_IN" w:bidi="hi_IN"/>
+        </w:rPr>
+      </w:r>
+      <w:r>
+        <w:rPr>
+          <w:lang w:val="hi_IN" w:bidi="hi_IN"/>
+        </w:rPr>
         <w:t>इस शब्द का अनुवाद लक्षित भाषा के उस शब्द में किया जाना चाहिए जो एक घर के प्रवेश द्वार पर स्थान को संदर्भित करता है जहाँ से एक व्यक्ति घर में प्रवेश करता है।</w:t>
       </w:r>
     </w:p>
@@ -926,26 +1514,53 @@
         <w:spacing w:line="240" w:lineRule="auto"/>
         <w:ind w:left="720"/>
       </w:pPr>
-      <w:r/>
-      <w:r>
+      <w:r>
+        <w:rPr>
+          <w:lang w:val="hi_IN" w:bidi="hi_IN"/>
+        </w:rPr>
+      </w:r>
+      <w:r>
+        <w:rPr>
+          <w:lang w:val="hi_IN" w:bidi="hi_IN"/>
+        </w:rPr>
         <w:t>यदि “डेवढ़ी” लिए कोई शब्द नहीं है, तो इसका अनुवाद "द्वार" या "खोलने" या "प्रवेश द्वार" के रूप में भी किया जा सकता है।</w:t>
       </w:r>
     </w:p>
     <w:p>
-      <w:r/>
-      <w:r>
+      <w:pPr/>
+      <w:r>
+        <w:rPr>
+          <w:lang w:val="hi_IN" w:bidi="hi_IN"/>
+        </w:rPr>
+      </w:r>
+      <w:r>
+        <w:rPr>
+          <w:lang w:val="hi_IN" w:bidi="hi_IN"/>
+        </w:rPr>
         <w:t xml:space="preserve">(यह भी देखें: </w:t>
       </w:r>
       <w:r>
+        <w:rPr>
+          <w:lang w:val="hi_IN" w:bidi="hi_IN"/>
+        </w:rPr>
         <w:t>फाटक</w:t>
       </w:r>
       <w:r>
+        <w:rPr>
+          <w:lang w:val="hi_IN" w:bidi="hi_IN"/>
+        </w:rPr>
         <w:t xml:space="preserve">, </w:t>
       </w:r>
       <w:r>
+        <w:rPr>
+          <w:lang w:val="hi_IN" w:bidi="hi_IN"/>
+        </w:rPr>
         <w:t>तम्बू</w:t>
       </w:r>
       <w:r>
+        <w:rPr>
+          <w:lang w:val="hi_IN" w:bidi="hi_IN"/>
+        </w:rPr>
         <w:t>)</w:t>
       </w:r>
     </w:p>
@@ -954,6 +1569,9 @@
         <w:pStyle w:val="Heading3"/>
       </w:pPr>
       <w:r>
+        <w:rPr>
+          <w:lang w:val="hi_IN" w:bidi="hi_IN"/>
+        </w:rPr>
         <w:t>बाइबल सन्दर्भ</w:t>
       </w:r>
     </w:p>
@@ -963,9 +1581,16 @@
         <w:spacing w:line="240" w:lineRule="auto"/>
         <w:ind w:left="720"/>
       </w:pPr>
-      <w:r/>
+      <w:r>
+        <w:rPr>
+          <w:lang w:val="hi_IN" w:bidi="hi_IN"/>
+        </w:rPr>
+      </w:r>
       <w:hyperlink r:id="rId35">
         <w:r>
+          <w:rPr>
+            <w:lang w:val="hi_IN" w:bidi="hi_IN"/>
+          </w:rPr>
           <w:rPr>
             <w:color w:val="0000EE"/>
             <w:u w:val="single"/>
@@ -980,9 +1605,16 @@
         <w:spacing w:line="240" w:lineRule="auto"/>
         <w:ind w:left="720"/>
       </w:pPr>
-      <w:r/>
+      <w:r>
+        <w:rPr>
+          <w:lang w:val="hi_IN" w:bidi="hi_IN"/>
+        </w:rPr>
+      </w:r>
       <w:hyperlink r:id="rId36">
         <w:r>
+          <w:rPr>
+            <w:lang w:val="hi_IN" w:bidi="hi_IN"/>
+          </w:rPr>
           <w:rPr>
             <w:color w:val="0000EE"/>
             <w:u w:val="single"/>
@@ -997,9 +1629,16 @@
         <w:spacing w:line="240" w:lineRule="auto"/>
         <w:ind w:left="720"/>
       </w:pPr>
-      <w:r/>
+      <w:r>
+        <w:rPr>
+          <w:lang w:val="hi_IN" w:bidi="hi_IN"/>
+        </w:rPr>
+      </w:r>
       <w:hyperlink r:id="rId37">
         <w:r>
+          <w:rPr>
+            <w:lang w:val="hi_IN" w:bidi="hi_IN"/>
+          </w:rPr>
           <w:rPr>
             <w:color w:val="0000EE"/>
             <w:u w:val="single"/>
@@ -1014,9 +1653,16 @@
         <w:spacing w:line="240" w:lineRule="auto"/>
         <w:ind w:left="720"/>
       </w:pPr>
-      <w:r/>
+      <w:r>
+        <w:rPr>
+          <w:lang w:val="hi_IN" w:bidi="hi_IN"/>
+        </w:rPr>
+      </w:r>
       <w:hyperlink r:id="rId38">
         <w:r>
+          <w:rPr>
+            <w:lang w:val="hi_IN" w:bidi="hi_IN"/>
+          </w:rPr>
           <w:rPr>
             <w:color w:val="0000EE"/>
             <w:u w:val="single"/>
@@ -1030,6 +1676,9 @@
         <w:pStyle w:val="Heading3"/>
       </w:pPr>
       <w:r>
+        <w:rPr>
+          <w:lang w:val="hi_IN" w:bidi="hi_IN"/>
+        </w:rPr>
         <w:t>शब्द तथ्य:</w:t>
       </w:r>
     </w:p>
@@ -1039,12 +1688,27 @@
         <w:spacing w:line="240" w:lineRule="auto"/>
         <w:ind w:left="720"/>
       </w:pPr>
-      <w:r/>
-      <w:r>
+      <w:r>
+        <w:rPr>
+          <w:lang w:val="hi_IN" w:bidi="hi_IN"/>
+        </w:rPr>
+      </w:r>
+      <w:r>
+        <w:rPr>
+          <w:lang w:val="hi_IN" w:bidi="hi_IN"/>
+        </w:rPr>
         <w:t>स्ट्रोंग्स: H624, H4670, H5592</w:t>
       </w:r>
-      <w:r/>
-      <w:r/>
+      <w:r>
+        <w:rPr>
+          <w:lang w:val="hi_IN" w:bidi="hi_IN"/>
+        </w:rPr>
+      </w:r>
+      <w:r>
+        <w:rPr>
+          <w:lang w:val="hi_IN" w:bidi="hi_IN"/>
+        </w:rPr>
+      </w:r>
     </w:p>
     <w:sectPr>
       <w:footnotePr>
@@ -2946,7 +3610,7 @@
     <w:rPrDefault>
       <w:rPr>
         <w:rFonts w:ascii="Times New Roman" w:eastAsia="Times New Roman" w:hAnsi="Times New Roman" w:cs="Times New Roman"/>
-        <w:lang w:val="en-US" w:eastAsia="en-US" w:bidi="ar-SA"/>
+        <w:lang w:val="hi_IN" w:eastAsia="en-US" w:bidi="ar-SA"/>
       </w:rPr>
     </w:rPrDefault>
     <w:pPrDefault/>

--- a/hin/docx/025.content.docx
+++ b/hin/docx/025.content.docx
@@ -28,22 +28,6 @@
       </w:r>
     </w:p>
     <w:p>
-      <w:pPr>
-        <w:pStyle w:val="Heading2"/>
-      </w:pPr>
-      <w:r>
-        <w:rPr>
-          <w:lang w:val="hi_IN" w:bidi="hi_IN"/>
-        </w:rPr>
-        <w:t>License Information</w:t>
-      </w:r>
-      <w:r>
-        <w:rPr>
-          <w:lang w:val="hi_IN" w:bidi="hi_IN"/>
-        </w:rPr>
-      </w:r>
-    </w:p>
-    <w:p>
       <w:pPr/>
       <w:r>
         <w:rPr>
@@ -55,86 +39,37 @@
           <w:b/>
           <w:lang w:val="hi_IN" w:bidi="hi_IN"/>
         </w:rPr>
-        <w:t>मुख्य शब्द (अनफोल्डिंग वर्ड)</w:t>
-      </w:r>
-      <w:r>
-        <w:rPr>
-          <w:lang w:val="hi_IN" w:bidi="hi_IN"/>
-        </w:rPr>
-        <w:t xml:space="preserve"> (Hindi) is based on</w:t>
-      </w:r>
-      <w:r>
-        <w:rPr>
-          <w:lang w:val="hi_IN" w:bidi="hi_IN"/>
-        </w:rPr>
-        <w:t xml:space="preserve">: </w:t>
-      </w:r>
-      <w:r>
-        <w:rPr>
-          <w:lang w:val="hi_IN" w:bidi="hi_IN"/>
-        </w:rPr>
         <w:t>unfoldingWord® Translation Words</w:t>
       </w:r>
       <w:r>
         <w:rPr>
           <w:lang w:val="hi_IN" w:bidi="hi_IN"/>
         </w:rPr>
-        <w:t xml:space="preserve">, </w:t>
-      </w:r>
-      <w:hyperlink r:id="rId13">
-        <w:r>
-          <w:rPr>
-            <w:lang w:val="hi_IN" w:bidi="hi_IN"/>
-          </w:rPr>
-          <w:rPr>
-            <w:color w:val="0000EE"/>
-            <w:u w:val="single"/>
-          </w:rPr>
-          <w:t>unfoldingWord</w:t>
-        </w:r>
-      </w:hyperlink>
-      <w:r>
-        <w:rPr>
-          <w:lang w:val="hi_IN" w:bidi="hi_IN"/>
-        </w:rPr>
-        <w:t xml:space="preserve">, 2022, which is licensed under a </w:t>
-      </w:r>
-      <w:hyperlink r:id="rId14">
-        <w:r>
-          <w:rPr>
-            <w:lang w:val="hi_IN" w:bidi="hi_IN"/>
-          </w:rPr>
-          <w:rPr>
-            <w:color w:val="0000EE"/>
-            <w:u w:val="single"/>
-          </w:rPr>
-          <w:t>CC BY-SA 4.0 license</w:t>
-        </w:r>
-      </w:hyperlink>
-      <w:r>
-        <w:rPr>
-          <w:lang w:val="hi_IN" w:bidi="hi_IN"/>
-        </w:rPr>
-        <w:t>.</w:t>
-      </w:r>
-      <w:r>
-        <w:rPr>
-          <w:lang w:val="hi_IN" w:bidi="hi_IN"/>
-        </w:rPr>
-      </w:r>
-    </w:p>
-    <w:p>
-      <w:pPr/>
-      <w:r>
-        <w:rPr>
-          <w:lang w:val="hi_IN" w:bidi="hi_IN"/>
-        </w:rPr>
-      </w:r>
-      <w:r>
-        <w:rPr>
-          <w:lang w:val="hi_IN" w:bidi="hi_IN"/>
-        </w:rPr>
-        <w:t>This PDF version is provided under the same license.</w:t>
+        <w:t xml:space="preserve"> © 2022 unfoldingWord. Released under CC BY-SA 4.0 license. </w:t>
+      </w:r>
+      <w:r>
+        <w:rPr>
+          <w:lang w:val="hi_IN" w:bidi="hi_IN"/>
+        </w:rPr>
+        <w:t>unfoldingWord® Translation Words</w:t>
+      </w:r>
+      <w:r>
+        <w:rPr>
+          <w:lang w:val="hi_IN" w:bidi="hi_IN"/>
+        </w:rPr>
+        <w:t xml:space="preserve"> has been adapted in the following languages: Tok Pisin, Arabic (عربي), French (Français), Hindi (हिंदी), Indonesian (Bahasa Indonesia), Portuguese (Português), Russian (Русский), Spanish (Español), Swahili (Kiswahili), and Simplified Chinese (简体中文) from </w:t>
+      </w:r>
+      <w:r>
+        <w:rPr>
+          <w:lang w:val="hi_IN" w:bidi="hi_IN"/>
+        </w:rPr>
+        <w:t>unfoldingWord® Translation Words</w:t>
+      </w:r>
+      <w:r>
+        <w:rPr>
+          <w:lang w:val="hi_IN" w:bidi="hi_IN"/>
+        </w:rPr>
+        <w:t xml:space="preserve"> © 2022 unfoldingWord. Released under CC BY-SA 4.0 license by Mission Mutual</w:t>
       </w:r>
       <w:r>
         <w:rPr>
@@ -469,7 +404,7 @@
           <w:lang w:val="hi_IN" w:bidi="hi_IN"/>
         </w:rPr>
       </w:r>
-      <w:hyperlink r:id="rId15">
+      <w:hyperlink r:id="rId13">
         <w:r>
           <w:rPr>
             <w:lang w:val="hi_IN" w:bidi="hi_IN"/>
@@ -493,7 +428,7 @@
           <w:lang w:val="hi_IN" w:bidi="hi_IN"/>
         </w:rPr>
       </w:r>
-      <w:hyperlink r:id="rId16">
+      <w:hyperlink r:id="rId14">
         <w:r>
           <w:rPr>
             <w:lang w:val="hi_IN" w:bidi="hi_IN"/>
@@ -517,7 +452,7 @@
           <w:lang w:val="hi_IN" w:bidi="hi_IN"/>
         </w:rPr>
       </w:r>
-      <w:hyperlink r:id="rId17">
+      <w:hyperlink r:id="rId15">
         <w:r>
           <w:rPr>
             <w:lang w:val="hi_IN" w:bidi="hi_IN"/>
@@ -541,7 +476,7 @@
           <w:lang w:val="hi_IN" w:bidi="hi_IN"/>
         </w:rPr>
       </w:r>
-      <w:hyperlink r:id="rId18">
+      <w:hyperlink r:id="rId16">
         <w:r>
           <w:rPr>
             <w:lang w:val="hi_IN" w:bidi="hi_IN"/>
@@ -565,7 +500,7 @@
           <w:lang w:val="hi_IN" w:bidi="hi_IN"/>
         </w:rPr>
       </w:r>
-      <w:hyperlink r:id="rId19">
+      <w:hyperlink r:id="rId17">
         <w:r>
           <w:rPr>
             <w:lang w:val="hi_IN" w:bidi="hi_IN"/>
@@ -589,7 +524,7 @@
           <w:lang w:val="hi_IN" w:bidi="hi_IN"/>
         </w:rPr>
       </w:r>
-      <w:hyperlink r:id="rId20">
+      <w:hyperlink r:id="rId18">
         <w:r>
           <w:rPr>
             <w:lang w:val="hi_IN" w:bidi="hi_IN"/>
@@ -613,7 +548,7 @@
           <w:lang w:val="hi_IN" w:bidi="hi_IN"/>
         </w:rPr>
       </w:r>
-      <w:hyperlink r:id="rId21">
+      <w:hyperlink r:id="rId19">
         <w:r>
           <w:rPr>
             <w:lang w:val="hi_IN" w:bidi="hi_IN"/>
@@ -637,7 +572,7 @@
           <w:lang w:val="hi_IN" w:bidi="hi_IN"/>
         </w:rPr>
       </w:r>
-      <w:hyperlink r:id="rId22">
+      <w:hyperlink r:id="rId20">
         <w:r>
           <w:rPr>
             <w:lang w:val="hi_IN" w:bidi="hi_IN"/>
@@ -661,7 +596,7 @@
           <w:lang w:val="hi_IN" w:bidi="hi_IN"/>
         </w:rPr>
       </w:r>
-      <w:hyperlink r:id="rId23">
+      <w:hyperlink r:id="rId21">
         <w:r>
           <w:rPr>
             <w:lang w:val="hi_IN" w:bidi="hi_IN"/>
@@ -685,7 +620,7 @@
           <w:lang w:val="hi_IN" w:bidi="hi_IN"/>
         </w:rPr>
       </w:r>
-      <w:hyperlink r:id="rId24">
+      <w:hyperlink r:id="rId22">
         <w:r>
           <w:rPr>
             <w:lang w:val="hi_IN" w:bidi="hi_IN"/>
@@ -976,7 +911,7 @@
           <w:lang w:val="hi_IN" w:bidi="hi_IN"/>
         </w:rPr>
       </w:r>
-      <w:hyperlink r:id="rId25">
+      <w:hyperlink r:id="rId23">
         <w:r>
           <w:rPr>
             <w:lang w:val="hi_IN" w:bidi="hi_IN"/>
@@ -1000,7 +935,7 @@
           <w:lang w:val="hi_IN" w:bidi="hi_IN"/>
         </w:rPr>
       </w:r>
-      <w:hyperlink r:id="rId26">
+      <w:hyperlink r:id="rId24">
         <w:r>
           <w:rPr>
             <w:lang w:val="hi_IN" w:bidi="hi_IN"/>
@@ -1024,7 +959,7 @@
           <w:lang w:val="hi_IN" w:bidi="hi_IN"/>
         </w:rPr>
       </w:r>
-      <w:hyperlink r:id="rId27">
+      <w:hyperlink r:id="rId25">
         <w:r>
           <w:rPr>
             <w:lang w:val="hi_IN" w:bidi="hi_IN"/>
@@ -1048,7 +983,7 @@
           <w:lang w:val="hi_IN" w:bidi="hi_IN"/>
         </w:rPr>
       </w:r>
-      <w:hyperlink r:id="rId28">
+      <w:hyperlink r:id="rId26">
         <w:r>
           <w:rPr>
             <w:lang w:val="hi_IN" w:bidi="hi_IN"/>
@@ -1233,7 +1168,7 @@
           <w:lang w:val="hi_IN" w:bidi="hi_IN"/>
         </w:rPr>
       </w:r>
-      <w:hyperlink r:id="rId29">
+      <w:hyperlink r:id="rId27">
         <w:r>
           <w:rPr>
             <w:lang w:val="hi_IN" w:bidi="hi_IN"/>
@@ -1257,7 +1192,7 @@
           <w:lang w:val="hi_IN" w:bidi="hi_IN"/>
         </w:rPr>
       </w:r>
-      <w:hyperlink r:id="rId30">
+      <w:hyperlink r:id="rId28">
         <w:r>
           <w:rPr>
             <w:lang w:val="hi_IN" w:bidi="hi_IN"/>
@@ -1281,7 +1216,7 @@
           <w:lang w:val="hi_IN" w:bidi="hi_IN"/>
         </w:rPr>
       </w:r>
-      <w:hyperlink r:id="rId31">
+      <w:hyperlink r:id="rId29">
         <w:r>
           <w:rPr>
             <w:lang w:val="hi_IN" w:bidi="hi_IN"/>
@@ -1305,7 +1240,7 @@
           <w:lang w:val="hi_IN" w:bidi="hi_IN"/>
         </w:rPr>
       </w:r>
-      <w:hyperlink r:id="rId32">
+      <w:hyperlink r:id="rId30">
         <w:r>
           <w:rPr>
             <w:lang w:val="hi_IN" w:bidi="hi_IN"/>
@@ -1329,7 +1264,7 @@
           <w:lang w:val="hi_IN" w:bidi="hi_IN"/>
         </w:rPr>
       </w:r>
-      <w:hyperlink r:id="rId33">
+      <w:hyperlink r:id="rId31">
         <w:r>
           <w:rPr>
             <w:lang w:val="hi_IN" w:bidi="hi_IN"/>
@@ -1353,7 +1288,7 @@
           <w:lang w:val="hi_IN" w:bidi="hi_IN"/>
         </w:rPr>
       </w:r>
-      <w:hyperlink r:id="rId34">
+      <w:hyperlink r:id="rId32">
         <w:r>
           <w:rPr>
             <w:lang w:val="hi_IN" w:bidi="hi_IN"/>
@@ -1586,7 +1521,7 @@
           <w:lang w:val="hi_IN" w:bidi="hi_IN"/>
         </w:rPr>
       </w:r>
-      <w:hyperlink r:id="rId35">
+      <w:hyperlink r:id="rId33">
         <w:r>
           <w:rPr>
             <w:lang w:val="hi_IN" w:bidi="hi_IN"/>
@@ -1610,7 +1545,7 @@
           <w:lang w:val="hi_IN" w:bidi="hi_IN"/>
         </w:rPr>
       </w:r>
-      <w:hyperlink r:id="rId36">
+      <w:hyperlink r:id="rId34">
         <w:r>
           <w:rPr>
             <w:lang w:val="hi_IN" w:bidi="hi_IN"/>
@@ -1634,7 +1569,7 @@
           <w:lang w:val="hi_IN" w:bidi="hi_IN"/>
         </w:rPr>
       </w:r>
-      <w:hyperlink r:id="rId37">
+      <w:hyperlink r:id="rId35">
         <w:r>
           <w:rPr>
             <w:lang w:val="hi_IN" w:bidi="hi_IN"/>
@@ -1658,7 +1593,7 @@
           <w:lang w:val="hi_IN" w:bidi="hi_IN"/>
         </w:rPr>
       </w:r>
-      <w:hyperlink r:id="rId38">
+      <w:hyperlink r:id="rId36">
         <w:r>
           <w:rPr>
             <w:lang w:val="hi_IN" w:bidi="hi_IN"/>

--- a/hin/docx/025.content.docx
+++ b/hin/docx/025.content.docx
@@ -141,13 +141,6 @@
         <w:rPr>
           <w:lang w:val="hi_IN" w:bidi="hi_IN"/>
         </w:rPr>
-      </w:r>
-      <w:r>
-        <w:rPr>
-          <w:i/>
-          <w:lang w:val="hi_IN" w:bidi="hi_IN"/>
-        </w:rPr>
-        <w:t>डर, डर, डाह, डेवढ़ी</w:t>
       </w:r>
       <w:r>
         <w:rPr>
